--- a/TG01/Documentacion/Historias de usuario.docx
+++ b/TG01/Documentacion/Historias de usuario.docx
@@ -219,6 +219,38 @@
     </w:p>
     <w:p>
       <w:pPr>
+        <w:spacing w:before="342" w:line="256" w:lineRule="auto"/>
+        <w:ind w:right="-16"/>
+        <w:jc w:val="center"/>
+        <w:rPr>
+          <w:rFonts w:ascii="Times New Roman" w:hAnsi="Times New Roman" w:cs="Times New Roman"/>
+          <w:b/>
+          <w:sz w:val="38"/>
+        </w:rPr>
+      </w:pPr>
+    </w:p>
+    <w:p>
+      <w:pPr>
+        <w:spacing w:before="139" w:line="276" w:lineRule="auto"/>
+        <w:ind w:right="-16"/>
+        <w:jc w:val="center"/>
+        <w:rPr>
+          <w:rFonts w:ascii="Times New Roman" w:hAnsi="Times New Roman" w:cs="Times New Roman"/>
+          <w:b/>
+          <w:sz w:val="38"/>
+        </w:rPr>
+      </w:pPr>
+      <w:r>
+        <w:rPr>
+          <w:rFonts w:ascii="Times New Roman" w:hAnsi="Times New Roman" w:cs="Times New Roman"/>
+          <w:b/>
+          <w:sz w:val="38"/>
+        </w:rPr>
+        <w:t>HISTORIAS DE USUARIO</w:t>
+      </w:r>
+    </w:p>
+    <w:p>
+      <w:pPr>
         <w:spacing w:before="139" w:line="1262" w:lineRule="exact"/>
         <w:ind w:right="-16"/>
         <w:jc w:val="center"/>
@@ -234,46 +266,16 @@
           <w:b/>
           <w:sz w:val="38"/>
         </w:rPr>
-        <w:t>HISTORIAS DE USUARIO</w:t>
-      </w:r>
-    </w:p>
-    <w:p>
-      <w:pPr>
-        <w:spacing w:before="139" w:line="1262" w:lineRule="exact"/>
-        <w:ind w:right="-16"/>
-        <w:jc w:val="center"/>
+        <w:t>GRUPO</w:t>
+      </w:r>
+      <w:r>
         <w:rPr>
           <w:rFonts w:ascii="Times New Roman" w:hAnsi="Times New Roman" w:cs="Times New Roman"/>
           <w:b/>
           <w:sz w:val="38"/>
         </w:rPr>
-      </w:pPr>
-      <w:r>
-        <w:rPr>
-          <w:rFonts w:ascii="Times New Roman" w:hAnsi="Times New Roman" w:cs="Times New Roman"/>
-          <w:b/>
-          <w:sz w:val="38"/>
-        </w:rPr>
-        <w:t>GRUPO</w:t>
-      </w:r>
-      <w:r>
-        <w:rPr>
-          <w:rFonts w:ascii="Times New Roman" w:hAnsi="Times New Roman" w:cs="Times New Roman"/>
-          <w:b/>
-          <w:sz w:val="38"/>
-        </w:rPr>
-        <w:t xml:space="preserve">: </w:t>
-      </w:r>
-      <w:proofErr w:type="spellStart"/>
-      <w:r>
-        <w:rPr>
-          <w:rFonts w:ascii="Times New Roman" w:hAnsi="Times New Roman" w:cs="Times New Roman"/>
-          <w:b/>
-          <w:sz w:val="38"/>
-        </w:rPr>
-        <w:t>TechTitans</w:t>
-      </w:r>
-      <w:proofErr w:type="spellEnd"/>
+        <w:t>: TechTitans</w:t>
+      </w:r>
     </w:p>
     <w:p>
       <w:pPr>
@@ -309,34 +311,22 @@
           <w:lang w:val="es-ES"/>
         </w:rPr>
       </w:pPr>
-      <w:proofErr w:type="spellStart"/>
       <w:r>
         <w:rPr>
           <w:rFonts w:ascii="Times New Roman" w:hAnsi="Times New Roman" w:cs="Times New Roman"/>
           <w:b/>
           <w:sz w:val="38"/>
         </w:rPr>
-        <w:t>Maiza</w:t>
-      </w:r>
-      <w:proofErr w:type="spellEnd"/>
+        <w:t xml:space="preserve">Maiza </w:t>
+      </w:r>
       <w:r>
         <w:rPr>
           <w:rFonts w:ascii="Times New Roman" w:hAnsi="Times New Roman" w:cs="Times New Roman"/>
           <w:b/>
           <w:sz w:val="38"/>
         </w:rPr>
-        <w:t xml:space="preserve"> </w:t>
-      </w:r>
-      <w:proofErr w:type="spellStart"/>
-      <w:r>
-        <w:rPr>
-          <w:rFonts w:ascii="Times New Roman" w:hAnsi="Times New Roman" w:cs="Times New Roman"/>
-          <w:b/>
-          <w:sz w:val="38"/>
-        </w:rPr>
         <w:t>Jhon</w:t>
       </w:r>
-      <w:proofErr w:type="spellEnd"/>
     </w:p>
     <w:p>
       <w:pPr>
@@ -653,6 +643,7 @@
         <w:spacing w:before="100" w:beforeAutospacing="1" w:after="100" w:afterAutospacing="1"/>
         <w:jc w:val="center"/>
         <w:rPr>
+          <w:rFonts w:ascii="Times New Roman" w:hAnsi="Times New Roman" w:cs="Times New Roman"/>
           <w:b/>
           <w:bCs/>
           <w:sz w:val="24"/>
@@ -662,6 +653,7 @@
       </w:pPr>
       <w:r>
         <w:rPr>
+          <w:rFonts w:ascii="Times New Roman" w:hAnsi="Times New Roman" w:cs="Times New Roman"/>
           <w:b/>
           <w:bCs/>
           <w:sz w:val="24"/>
@@ -685,7 +677,7 @@
       <w:tr>
         <w:tc>
           <w:tcPr>
-            <w:tcW w:w="9060" w:type="dxa"/>
+            <w:tcW w:w="8700" w:type="dxa"/>
             <w:vAlign w:val="center"/>
           </w:tcPr>
           <w:p>
@@ -714,25 +706,23 @@
                 <w:sz w:val="24"/>
                 <w:szCs w:val="24"/>
               </w:rPr>
-              <w:t xml:space="preserve"> Traducir un número a </w:t>
+              <w:t xml:space="preserve"> Traducir un número a Kichwa</w:t>
             </w:r>
-            <w:proofErr w:type="spellStart"/>
             <w:r>
               <w:rPr>
                 <w:rFonts w:ascii="Times New Roman" w:hAnsi="Times New Roman" w:cs="Times New Roman"/>
                 <w:sz w:val="24"/>
                 <w:szCs w:val="24"/>
               </w:rPr>
-              <w:t>Kichwa</w:t>
+              <w:t>.</w:t>
             </w:r>
-            <w:proofErr w:type="spellEnd"/>
           </w:p>
         </w:tc>
       </w:tr>
       <w:tr>
         <w:tc>
           <w:tcPr>
-            <w:tcW w:w="9060" w:type="dxa"/>
+            <w:tcW w:w="8700" w:type="dxa"/>
             <w:vAlign w:val="center"/>
           </w:tcPr>
           <w:p>
@@ -760,25 +750,23 @@
                 <w:sz w:val="24"/>
                 <w:szCs w:val="24"/>
               </w:rPr>
-              <w:t xml:space="preserve">persona interesada en el idioma </w:t>
+              <w:t>persona interesada en el idioma kichwa</w:t>
             </w:r>
-            <w:proofErr w:type="spellStart"/>
             <w:r>
               <w:rPr>
                 <w:rFonts w:ascii="Times New Roman" w:hAnsi="Times New Roman" w:cs="Times New Roman"/>
                 <w:sz w:val="24"/>
                 <w:szCs w:val="24"/>
               </w:rPr>
-              <w:t>kichwa</w:t>
+              <w:t>.</w:t>
             </w:r>
-            <w:proofErr w:type="spellEnd"/>
           </w:p>
         </w:tc>
       </w:tr>
       <w:tr>
         <w:tc>
           <w:tcPr>
-            <w:tcW w:w="9060" w:type="dxa"/>
+            <w:tcW w:w="8700" w:type="dxa"/>
             <w:vAlign w:val="center"/>
           </w:tcPr>
           <w:p>
@@ -806,25 +794,23 @@
                 <w:sz w:val="24"/>
                 <w:szCs w:val="24"/>
               </w:rPr>
-              <w:t xml:space="preserve"> traducir un número en dígitos a </w:t>
+              <w:t xml:space="preserve"> traducir un número en dígitos a kichwa</w:t>
             </w:r>
-            <w:proofErr w:type="spellStart"/>
             <w:r>
               <w:rPr>
                 <w:rFonts w:ascii="Times New Roman" w:hAnsi="Times New Roman" w:cs="Times New Roman"/>
                 <w:sz w:val="24"/>
                 <w:szCs w:val="24"/>
               </w:rPr>
-              <w:t>kichwa</w:t>
+              <w:t>.</w:t>
             </w:r>
-            <w:proofErr w:type="spellEnd"/>
           </w:p>
         </w:tc>
       </w:tr>
       <w:tr>
         <w:tc>
           <w:tcPr>
-            <w:tcW w:w="9060" w:type="dxa"/>
+            <w:tcW w:w="8700" w:type="dxa"/>
             <w:vAlign w:val="center"/>
           </w:tcPr>
           <w:p>
@@ -860,30 +846,178 @@
                 <w:sz w:val="24"/>
                 <w:szCs w:val="24"/>
               </w:rPr>
-              <w:t xml:space="preserve">tener a disposición el equivalente en </w:t>
+              <w:t>tener a disposición el equivalente en kichwa de un número</w:t>
             </w:r>
-            <w:proofErr w:type="spellStart"/>
             <w:r>
               <w:rPr>
                 <w:rFonts w:ascii="Times New Roman" w:hAnsi="Times New Roman" w:cs="Times New Roman"/>
                 <w:sz w:val="24"/>
                 <w:szCs w:val="24"/>
               </w:rPr>
-              <w:t>kichwa</w:t>
-            </w:r>
-            <w:proofErr w:type="spellEnd"/>
-            <w:r>
-              <w:rPr>
-                <w:rFonts w:ascii="Times New Roman" w:hAnsi="Times New Roman" w:cs="Times New Roman"/>
-                <w:sz w:val="24"/>
-                <w:szCs w:val="24"/>
-              </w:rPr>
-              <w:t xml:space="preserve"> de un número</w:t>
+              <w:t>.</w:t>
             </w:r>
           </w:p>
         </w:tc>
       </w:tr>
     </w:tbl>
+    <w:p>
+      <w:pPr>
+        <w:spacing w:before="100" w:beforeAutospacing="1" w:after="100" w:afterAutospacing="1" w:line="276" w:lineRule="auto"/>
+        <w:jc w:val="center"/>
+        <w:rPr>
+          <w:rFonts w:ascii="Times New Roman" w:hAnsi="Times New Roman" w:cs="Times New Roman"/>
+          <w:b/>
+          <w:bCs/>
+        </w:rPr>
+      </w:pPr>
+      <w:r>
+        <w:rPr>
+          <w:rFonts w:ascii="Times New Roman" w:hAnsi="Times New Roman" w:cs="Times New Roman"/>
+          <w:b/>
+          <w:bCs/>
+        </w:rPr>
+        <w:t>Criterios de aceptación</w:t>
+      </w:r>
+    </w:p>
+    <w:p>
+      <w:pPr>
+        <w:spacing w:before="100" w:beforeAutospacing="1" w:after="100" w:afterAutospacing="1" w:line="276" w:lineRule="auto"/>
+        <w:jc w:val="both"/>
+        <w:rPr>
+          <w:rFonts w:ascii="Times New Roman" w:hAnsi="Times New Roman" w:cs="Times New Roman"/>
+        </w:rPr>
+      </w:pPr>
+      <w:r>
+        <w:rPr>
+          <w:rFonts w:ascii="Times New Roman" w:hAnsi="Times New Roman" w:cs="Times New Roman"/>
+          <w:b/>
+          <w:bCs/>
+        </w:rPr>
+        <w:t xml:space="preserve">Criterio de Aceptación 1: </w:t>
+      </w:r>
+      <w:r>
+        <w:rPr>
+          <w:rFonts w:ascii="Times New Roman" w:hAnsi="Times New Roman" w:cs="Times New Roman"/>
+        </w:rPr>
+        <w:t>Precisión en la traducción</w:t>
+      </w:r>
+    </w:p>
+    <w:p>
+      <w:pPr>
+        <w:pStyle w:val="Prrafodelista"/>
+        <w:numPr>
+          <w:ilvl w:val="0"/>
+          <w:numId w:val="22"/>
+        </w:numPr>
+        <w:spacing w:before="100" w:beforeAutospacing="1" w:after="100" w:afterAutospacing="1" w:line="276" w:lineRule="auto"/>
+        <w:jc w:val="both"/>
+      </w:pPr>
+      <w:r>
+        <w:t>Dado un número válido en la entrada.</w:t>
+      </w:r>
+    </w:p>
+    <w:p>
+      <w:pPr>
+        <w:pStyle w:val="Prrafodelista"/>
+        <w:numPr>
+          <w:ilvl w:val="0"/>
+          <w:numId w:val="22"/>
+        </w:numPr>
+        <w:spacing w:before="100" w:beforeAutospacing="1" w:after="100" w:afterAutospacing="1" w:line="276" w:lineRule="auto"/>
+        <w:jc w:val="both"/>
+      </w:pPr>
+      <w:r>
+        <w:t xml:space="preserve">Cuando la aplicación traduce el número a su equivalente en letras en </w:t>
+      </w:r>
+      <w:r>
+        <w:t>k</w:t>
+      </w:r>
+      <w:r>
+        <w:t>ichwa.</w:t>
+      </w:r>
+    </w:p>
+    <w:p>
+      <w:pPr>
+        <w:pStyle w:val="Prrafodelista"/>
+        <w:numPr>
+          <w:ilvl w:val="0"/>
+          <w:numId w:val="22"/>
+        </w:numPr>
+        <w:spacing w:before="100" w:beforeAutospacing="1" w:after="100" w:afterAutospacing="1" w:line="276" w:lineRule="auto"/>
+        <w:jc w:val="both"/>
+      </w:pPr>
+      <w:r>
+        <w:t>Entonces la traducción mostrada por la aplicación debe ser gramaticalmente correcta y corresponder al valor numérico ingresado.</w:t>
+      </w:r>
+    </w:p>
+    <w:p>
+      <w:pPr>
+        <w:spacing w:before="100" w:beforeAutospacing="1" w:after="100" w:afterAutospacing="1" w:line="276" w:lineRule="auto"/>
+        <w:jc w:val="both"/>
+        <w:rPr>
+          <w:rFonts w:ascii="Times New Roman" w:hAnsi="Times New Roman" w:cs="Times New Roman"/>
+        </w:rPr>
+      </w:pPr>
+      <w:r>
+        <w:rPr>
+          <w:rFonts w:ascii="Times New Roman" w:hAnsi="Times New Roman" w:cs="Times New Roman"/>
+          <w:b/>
+          <w:bCs/>
+        </w:rPr>
+        <w:t xml:space="preserve">Criterio de Aceptación 2: </w:t>
+      </w:r>
+      <w:r>
+        <w:rPr>
+          <w:rFonts w:ascii="Times New Roman" w:hAnsi="Times New Roman" w:cs="Times New Roman"/>
+        </w:rPr>
+        <w:t>Tolerancia a errores y excepciones</w:t>
+      </w:r>
+    </w:p>
+    <w:p>
+      <w:pPr>
+        <w:pStyle w:val="Prrafodelista"/>
+        <w:numPr>
+          <w:ilvl w:val="0"/>
+          <w:numId w:val="23"/>
+        </w:numPr>
+        <w:spacing w:before="100" w:beforeAutospacing="1" w:after="100" w:afterAutospacing="1" w:line="276" w:lineRule="auto"/>
+        <w:jc w:val="both"/>
+      </w:pPr>
+      <w:r>
+        <w:t>Dado una entrada inválida, como una cadena de texto no numérica.</w:t>
+      </w:r>
+    </w:p>
+    <w:p>
+      <w:pPr>
+        <w:pStyle w:val="Prrafodelista"/>
+        <w:numPr>
+          <w:ilvl w:val="0"/>
+          <w:numId w:val="23"/>
+        </w:numPr>
+        <w:spacing w:before="100" w:beforeAutospacing="1" w:after="100" w:afterAutospacing="1" w:line="276" w:lineRule="auto"/>
+        <w:jc w:val="both"/>
+      </w:pPr>
+      <w:r>
+        <w:t>Cuando se ejecuta la aplicación.</w:t>
+      </w:r>
+    </w:p>
+    <w:p>
+      <w:pPr>
+        <w:pStyle w:val="Prrafodelista"/>
+        <w:numPr>
+          <w:ilvl w:val="0"/>
+          <w:numId w:val="23"/>
+        </w:numPr>
+        <w:spacing w:before="100" w:beforeAutospacing="1" w:after="100" w:afterAutospacing="1" w:line="276" w:lineRule="auto"/>
+        <w:jc w:val="both"/>
+        <w:rPr>
+          <w:lang w:val="es-EC"/>
+        </w:rPr>
+      </w:pPr>
+      <w:r>
+        <w:t>Entonces la aplicación debe mostrar un mensaje de error indicando que la entrada es inválida y proporcionar instrucciones claras al usuario para ingresar un número válido.</w:t>
+      </w:r>
+    </w:p>
     <w:p>
       <w:pPr>
         <w:spacing w:before="100" w:beforeAutospacing="1" w:after="100" w:afterAutospacing="1" w:line="360" w:lineRule="auto"/>
@@ -2323,6 +2457,119 @@
     </w:lvl>
   </w:abstractNum>
   <w:abstractNum w:abstractNumId="12" w15:restartNumberingAfterBreak="0">
+    <w:nsid w:val="576D2806"/>
+    <w:multiLevelType w:val="hybridMultilevel"/>
+    <w:tmpl w:val="373C6130"/>
+    <w:lvl w:ilvl="0" w:tplc="300A0001">
+      <w:start w:val="1"/>
+      <w:numFmt w:val="bullet"/>
+      <w:lvlText w:val=""/>
+      <w:lvlJc w:val="left"/>
+      <w:pPr>
+        <w:ind w:left="720" w:hanging="360"/>
+      </w:pPr>
+      <w:rPr>
+        <w:rFonts w:ascii="Symbol" w:hAnsi="Symbol" w:hint="default"/>
+      </w:rPr>
+    </w:lvl>
+    <w:lvl w:ilvl="1" w:tplc="300A0003" w:tentative="1">
+      <w:start w:val="1"/>
+      <w:numFmt w:val="bullet"/>
+      <w:lvlText w:val="o"/>
+      <w:lvlJc w:val="left"/>
+      <w:pPr>
+        <w:ind w:left="1440" w:hanging="360"/>
+      </w:pPr>
+      <w:rPr>
+        <w:rFonts w:ascii="Courier New" w:hAnsi="Courier New" w:cs="Courier New" w:hint="default"/>
+      </w:rPr>
+    </w:lvl>
+    <w:lvl w:ilvl="2" w:tplc="300A0005" w:tentative="1">
+      <w:start w:val="1"/>
+      <w:numFmt w:val="bullet"/>
+      <w:lvlText w:val=""/>
+      <w:lvlJc w:val="left"/>
+      <w:pPr>
+        <w:ind w:left="2160" w:hanging="360"/>
+      </w:pPr>
+      <w:rPr>
+        <w:rFonts w:ascii="Wingdings" w:hAnsi="Wingdings" w:hint="default"/>
+      </w:rPr>
+    </w:lvl>
+    <w:lvl w:ilvl="3" w:tplc="300A0001" w:tentative="1">
+      <w:start w:val="1"/>
+      <w:numFmt w:val="bullet"/>
+      <w:lvlText w:val=""/>
+      <w:lvlJc w:val="left"/>
+      <w:pPr>
+        <w:ind w:left="2880" w:hanging="360"/>
+      </w:pPr>
+      <w:rPr>
+        <w:rFonts w:ascii="Symbol" w:hAnsi="Symbol" w:hint="default"/>
+      </w:rPr>
+    </w:lvl>
+    <w:lvl w:ilvl="4" w:tplc="300A0003" w:tentative="1">
+      <w:start w:val="1"/>
+      <w:numFmt w:val="bullet"/>
+      <w:lvlText w:val="o"/>
+      <w:lvlJc w:val="left"/>
+      <w:pPr>
+        <w:ind w:left="3600" w:hanging="360"/>
+      </w:pPr>
+      <w:rPr>
+        <w:rFonts w:ascii="Courier New" w:hAnsi="Courier New" w:cs="Courier New" w:hint="default"/>
+      </w:rPr>
+    </w:lvl>
+    <w:lvl w:ilvl="5" w:tplc="300A0005" w:tentative="1">
+      <w:start w:val="1"/>
+      <w:numFmt w:val="bullet"/>
+      <w:lvlText w:val=""/>
+      <w:lvlJc w:val="left"/>
+      <w:pPr>
+        <w:ind w:left="4320" w:hanging="360"/>
+      </w:pPr>
+      <w:rPr>
+        <w:rFonts w:ascii="Wingdings" w:hAnsi="Wingdings" w:hint="default"/>
+      </w:rPr>
+    </w:lvl>
+    <w:lvl w:ilvl="6" w:tplc="300A0001" w:tentative="1">
+      <w:start w:val="1"/>
+      <w:numFmt w:val="bullet"/>
+      <w:lvlText w:val=""/>
+      <w:lvlJc w:val="left"/>
+      <w:pPr>
+        <w:ind w:left="5040" w:hanging="360"/>
+      </w:pPr>
+      <w:rPr>
+        <w:rFonts w:ascii="Symbol" w:hAnsi="Symbol" w:hint="default"/>
+      </w:rPr>
+    </w:lvl>
+    <w:lvl w:ilvl="7" w:tplc="300A0003" w:tentative="1">
+      <w:start w:val="1"/>
+      <w:numFmt w:val="bullet"/>
+      <w:lvlText w:val="o"/>
+      <w:lvlJc w:val="left"/>
+      <w:pPr>
+        <w:ind w:left="5760" w:hanging="360"/>
+      </w:pPr>
+      <w:rPr>
+        <w:rFonts w:ascii="Courier New" w:hAnsi="Courier New" w:cs="Courier New" w:hint="default"/>
+      </w:rPr>
+    </w:lvl>
+    <w:lvl w:ilvl="8" w:tplc="300A0005" w:tentative="1">
+      <w:start w:val="1"/>
+      <w:numFmt w:val="bullet"/>
+      <w:lvlText w:val=""/>
+      <w:lvlJc w:val="left"/>
+      <w:pPr>
+        <w:ind w:left="6480" w:hanging="360"/>
+      </w:pPr>
+      <w:rPr>
+        <w:rFonts w:ascii="Wingdings" w:hAnsi="Wingdings" w:hint="default"/>
+      </w:rPr>
+    </w:lvl>
+  </w:abstractNum>
+  <w:abstractNum w:abstractNumId="13" w15:restartNumberingAfterBreak="0">
     <w:nsid w:val="5BE406CA"/>
     <w:multiLevelType w:val="multilevel"/>
     <w:tmpl w:val="26503390"/>
@@ -2438,7 +2685,7 @@
       </w:rPr>
     </w:lvl>
   </w:abstractNum>
-  <w:abstractNum w:abstractNumId="13" w15:restartNumberingAfterBreak="0">
+  <w:abstractNum w:abstractNumId="14" w15:restartNumberingAfterBreak="0">
     <w:nsid w:val="5C1D7BC4"/>
     <w:multiLevelType w:val="multilevel"/>
     <w:tmpl w:val="A2704AAC"/>
@@ -2551,7 +2798,7 @@
       </w:rPr>
     </w:lvl>
   </w:abstractNum>
-  <w:abstractNum w:abstractNumId="14" w15:restartNumberingAfterBreak="0">
+  <w:abstractNum w:abstractNumId="15" w15:restartNumberingAfterBreak="0">
     <w:nsid w:val="63D81D51"/>
     <w:multiLevelType w:val="hybridMultilevel"/>
     <w:tmpl w:val="A2D0B49E"/>
@@ -2664,7 +2911,7 @@
       </w:rPr>
     </w:lvl>
   </w:abstractNum>
-  <w:abstractNum w:abstractNumId="15" w15:restartNumberingAfterBreak="0">
+  <w:abstractNum w:abstractNumId="16" w15:restartNumberingAfterBreak="0">
     <w:nsid w:val="6C8F6D3B"/>
     <w:multiLevelType w:val="hybridMultilevel"/>
     <w:tmpl w:val="6A5236D2"/>
@@ -2753,7 +3000,7 @@
       </w:pPr>
     </w:lvl>
   </w:abstractNum>
-  <w:abstractNum w:abstractNumId="16" w15:restartNumberingAfterBreak="0">
+  <w:abstractNum w:abstractNumId="17" w15:restartNumberingAfterBreak="0">
     <w:nsid w:val="70647FF1"/>
     <w:multiLevelType w:val="hybridMultilevel"/>
     <w:tmpl w:val="04A0B448"/>
@@ -2866,7 +3113,120 @@
       </w:rPr>
     </w:lvl>
   </w:abstractNum>
-  <w:abstractNum w:abstractNumId="17" w15:restartNumberingAfterBreak="0">
+  <w:abstractNum w:abstractNumId="18" w15:restartNumberingAfterBreak="0">
+    <w:nsid w:val="7A335387"/>
+    <w:multiLevelType w:val="hybridMultilevel"/>
+    <w:tmpl w:val="446C6CEA"/>
+    <w:lvl w:ilvl="0" w:tplc="300A0001">
+      <w:start w:val="1"/>
+      <w:numFmt w:val="bullet"/>
+      <w:lvlText w:val=""/>
+      <w:lvlJc w:val="left"/>
+      <w:pPr>
+        <w:ind w:left="720" w:hanging="360"/>
+      </w:pPr>
+      <w:rPr>
+        <w:rFonts w:ascii="Symbol" w:hAnsi="Symbol" w:hint="default"/>
+      </w:rPr>
+    </w:lvl>
+    <w:lvl w:ilvl="1" w:tplc="300A0003" w:tentative="1">
+      <w:start w:val="1"/>
+      <w:numFmt w:val="bullet"/>
+      <w:lvlText w:val="o"/>
+      <w:lvlJc w:val="left"/>
+      <w:pPr>
+        <w:ind w:left="1440" w:hanging="360"/>
+      </w:pPr>
+      <w:rPr>
+        <w:rFonts w:ascii="Courier New" w:hAnsi="Courier New" w:cs="Courier New" w:hint="default"/>
+      </w:rPr>
+    </w:lvl>
+    <w:lvl w:ilvl="2" w:tplc="300A0005" w:tentative="1">
+      <w:start w:val="1"/>
+      <w:numFmt w:val="bullet"/>
+      <w:lvlText w:val=""/>
+      <w:lvlJc w:val="left"/>
+      <w:pPr>
+        <w:ind w:left="2160" w:hanging="360"/>
+      </w:pPr>
+      <w:rPr>
+        <w:rFonts w:ascii="Wingdings" w:hAnsi="Wingdings" w:hint="default"/>
+      </w:rPr>
+    </w:lvl>
+    <w:lvl w:ilvl="3" w:tplc="300A0001" w:tentative="1">
+      <w:start w:val="1"/>
+      <w:numFmt w:val="bullet"/>
+      <w:lvlText w:val=""/>
+      <w:lvlJc w:val="left"/>
+      <w:pPr>
+        <w:ind w:left="2880" w:hanging="360"/>
+      </w:pPr>
+      <w:rPr>
+        <w:rFonts w:ascii="Symbol" w:hAnsi="Symbol" w:hint="default"/>
+      </w:rPr>
+    </w:lvl>
+    <w:lvl w:ilvl="4" w:tplc="300A0003" w:tentative="1">
+      <w:start w:val="1"/>
+      <w:numFmt w:val="bullet"/>
+      <w:lvlText w:val="o"/>
+      <w:lvlJc w:val="left"/>
+      <w:pPr>
+        <w:ind w:left="3600" w:hanging="360"/>
+      </w:pPr>
+      <w:rPr>
+        <w:rFonts w:ascii="Courier New" w:hAnsi="Courier New" w:cs="Courier New" w:hint="default"/>
+      </w:rPr>
+    </w:lvl>
+    <w:lvl w:ilvl="5" w:tplc="300A0005" w:tentative="1">
+      <w:start w:val="1"/>
+      <w:numFmt w:val="bullet"/>
+      <w:lvlText w:val=""/>
+      <w:lvlJc w:val="left"/>
+      <w:pPr>
+        <w:ind w:left="4320" w:hanging="360"/>
+      </w:pPr>
+      <w:rPr>
+        <w:rFonts w:ascii="Wingdings" w:hAnsi="Wingdings" w:hint="default"/>
+      </w:rPr>
+    </w:lvl>
+    <w:lvl w:ilvl="6" w:tplc="300A0001" w:tentative="1">
+      <w:start w:val="1"/>
+      <w:numFmt w:val="bullet"/>
+      <w:lvlText w:val=""/>
+      <w:lvlJc w:val="left"/>
+      <w:pPr>
+        <w:ind w:left="5040" w:hanging="360"/>
+      </w:pPr>
+      <w:rPr>
+        <w:rFonts w:ascii="Symbol" w:hAnsi="Symbol" w:hint="default"/>
+      </w:rPr>
+    </w:lvl>
+    <w:lvl w:ilvl="7" w:tplc="300A0003" w:tentative="1">
+      <w:start w:val="1"/>
+      <w:numFmt w:val="bullet"/>
+      <w:lvlText w:val="o"/>
+      <w:lvlJc w:val="left"/>
+      <w:pPr>
+        <w:ind w:left="5760" w:hanging="360"/>
+      </w:pPr>
+      <w:rPr>
+        <w:rFonts w:ascii="Courier New" w:hAnsi="Courier New" w:cs="Courier New" w:hint="default"/>
+      </w:rPr>
+    </w:lvl>
+    <w:lvl w:ilvl="8" w:tplc="300A0005" w:tentative="1">
+      <w:start w:val="1"/>
+      <w:numFmt w:val="bullet"/>
+      <w:lvlText w:val=""/>
+      <w:lvlJc w:val="left"/>
+      <w:pPr>
+        <w:ind w:left="6480" w:hanging="360"/>
+      </w:pPr>
+      <w:rPr>
+        <w:rFonts w:ascii="Wingdings" w:hAnsi="Wingdings" w:hint="default"/>
+      </w:rPr>
+    </w:lvl>
+  </w:abstractNum>
+  <w:abstractNum w:abstractNumId="19" w15:restartNumberingAfterBreak="0">
     <w:nsid w:val="7BC57823"/>
     <w:multiLevelType w:val="multilevel"/>
     <w:tmpl w:val="09EAB0D0"/>
@@ -2984,10 +3344,10 @@
     <w:abstractNumId w:val="3"/>
   </w:num>
   <w:num w:numId="2" w16cid:durableId="815074622">
-    <w:abstractNumId w:val="12"/>
+    <w:abstractNumId w:val="13"/>
   </w:num>
   <w:num w:numId="3" w16cid:durableId="1993022956">
-    <w:abstractNumId w:val="12"/>
+    <w:abstractNumId w:val="13"/>
     <w:lvlOverride w:ilvl="0">
       <w:startOverride w:val="1"/>
     </w:lvlOverride>
@@ -3053,13 +3413,13 @@
     <w:abstractNumId w:val="7"/>
   </w:num>
   <w:num w:numId="12" w16cid:durableId="375158393">
-    <w:abstractNumId w:val="13"/>
+    <w:abstractNumId w:val="14"/>
   </w:num>
   <w:num w:numId="13" w16cid:durableId="1595551524">
-    <w:abstractNumId w:val="17"/>
+    <w:abstractNumId w:val="19"/>
   </w:num>
   <w:num w:numId="14" w16cid:durableId="1086264562">
-    <w:abstractNumId w:val="15"/>
+    <w:abstractNumId w:val="16"/>
   </w:num>
   <w:num w:numId="15" w16cid:durableId="1815180353">
     <w:abstractNumId w:val="8"/>
@@ -3077,10 +3437,16 @@
     <w:abstractNumId w:val="4"/>
   </w:num>
   <w:num w:numId="20" w16cid:durableId="1093473473">
-    <w:abstractNumId w:val="14"/>
+    <w:abstractNumId w:val="15"/>
   </w:num>
   <w:num w:numId="21" w16cid:durableId="778838067">
-    <w:abstractNumId w:val="16"/>
+    <w:abstractNumId w:val="17"/>
+  </w:num>
+  <w:num w:numId="22" w16cid:durableId="755247232">
+    <w:abstractNumId w:val="12"/>
+  </w:num>
+  <w:num w:numId="23" w16cid:durableId="1634826430">
+    <w:abstractNumId w:val="18"/>
   </w:num>
 </w:numbering>
 </file>
